--- a/example/qrcodes/qr example.docx
+++ b/example/qrcodes/qr example.docx
@@ -2,8 +2,10 @@
 <file path=word/document.xml><?xml version="1.0" encoding="utf-8"?>
 <w:document xmlns:wpc="http://schemas.microsoft.com/office/word/2010/wordprocessingCanvas" xmlns:cx="http://schemas.microsoft.com/office/drawing/2014/chartex" xmlns:cx1="http://schemas.microsoft.com/office/drawing/2015/9/8/chartex" xmlns:cx2="http://schemas.microsoft.com/office/drawing/2015/10/21/chartex" xmlns:cx3="http://schemas.microsoft.com/office/drawing/2016/5/9/chartex" xmlns:cx4="http://schemas.microsoft.com/office/drawing/2016/5/10/chartex" xmlns:cx5="http://schemas.microsoft.com/office/drawing/2016/5/11/chartex" xmlns:cx6="http://schemas.microsoft.com/office/drawing/2016/5/12/chartex" xmlns:cx7="http://schemas.microsoft.com/office/drawing/2016/5/13/chartex" xmlns:cx8="http://schemas.microsoft.com/office/drawing/2016/5/14/chartex" xmlns:mc="http://schemas.openxmlformats.org/markup-compatibility/2006" xmlns:aink="http://schemas.microsoft.com/office/drawing/2016/ink" xmlns:am3d="http://schemas.microsoft.com/office/drawing/2017/model3d" xmlns:o="urn:schemas-microsoft-com:office:office" xmlns:r="http://schemas.openxmlformats.org/officeDocument/2006/relationships" xmlns:m="http://schemas.openxmlformats.org/officeDocument/2006/math" xmlns:v="urn:schemas-microsoft-com:vml" xmlns:wp14="http://schemas.microsoft.com/office/word/2010/wordprocessingDrawing" xmlns:wp="http://schemas.openxmlformats.org/drawingml/2006/wordprocessingDrawing" xmlns:w10="urn:schemas-microsoft-com:office:word" xmlns:w="http://schemas.openxmlformats.org/wordprocessingml/2006/main" xmlns:w14="http://schemas.microsoft.com/office/word/2010/wordml" xmlns:w15="http://schemas.microsoft.com/office/word/2012/wordml" xmlns:w16cid="http://schemas.microsoft.com/office/word/2016/wordml/cid" xmlns:w16se="http://schemas.microsoft.com/office/word/2015/wordml/symex" xmlns:wpg="http://schemas.microsoft.com/office/word/2010/wordprocessingGroup" xmlns:wpi="http://schemas.microsoft.com/office/word/2010/wordprocessingInk" xmlns:wne="http://schemas.microsoft.com/office/word/2006/wordml" xmlns:wps="http://schemas.microsoft.com/office/word/2010/wordprocessingShape" mc:Ignorable="w14 w15 w16se w16cid wp14">
   <w:body>
+    <w:bookmarkStart w:id="0" w:name="_GoBack"/>
     <w:p>
       <w:pPr>
+        <w:framePr w:w="3315" w:h="3353" w:hRule="exact" w:hSpace="142" w:wrap="around" w:vAnchor="text" w:hAnchor="page" w:x="7314" w:y="287"/>
         <w:rPr>
           <w:lang w:val="en-US"/>
         </w:rPr>
@@ -12,72 +14,6 @@
         <w:rPr>
           <w:lang w:val="en-US"/>
         </w:rPr>
-        <w:t>Hit Alt+F9 to s</w:t>
-      </w:r>
-      <w:r>
-        <w:rPr>
-          <w:lang w:val="en-US"/>
-        </w:rPr>
-        <w:t>ee the doc variables inside this document.</w:t>
-      </w:r>
-    </w:p>
-    <w:p>
-      <w:pPr>
-        <w:rPr>
-          <w:lang w:val="en-US"/>
-        </w:rPr>
-      </w:pPr>
-      <w:r>
-        <w:rPr>
-          <w:lang w:val="en-US"/>
-        </w:rPr>
-        <w:t xml:space="preserve">Drag this document on the Executable after compilation or run the exe with the correct arguments to generate a pdf with all the </w:t>
-      </w:r>
-      <w:proofErr w:type="spellStart"/>
-      <w:r>
-        <w:rPr>
-          <w:lang w:val="en-US"/>
-        </w:rPr>
-        <w:t>DocVariables</w:t>
-      </w:r>
-      <w:proofErr w:type="spellEnd"/>
-      <w:r>
-        <w:rPr>
-          <w:lang w:val="en-US"/>
-        </w:rPr>
-        <w:t xml:space="preserve"> filled in.</w:t>
-      </w:r>
-      <w:r>
-        <w:rPr>
-          <w:lang w:val="en-US"/>
-        </w:rPr>
-        <w:t xml:space="preserve"> </w:t>
-      </w:r>
-    </w:p>
-    <w:p>
-      <w:pPr>
-        <w:rPr>
-          <w:lang w:val="en-US"/>
-        </w:rPr>
-      </w:pPr>
-    </w:p>
-    <w:p>
-      <w:pPr>
-        <w:framePr w:w="3315" w:h="3353" w:hRule="exact" w:hSpace="142" w:wrap="around" w:vAnchor="text" w:hAnchor="page" w:x="7531" w:y="584"/>
-        <w:pBdr>
-          <w:top w:val="single" w:sz="12" w:space="1" w:color="auto"/>
-          <w:left w:val="single" w:sz="12" w:space="4" w:color="auto"/>
-          <w:bottom w:val="single" w:sz="12" w:space="1" w:color="auto"/>
-          <w:right w:val="single" w:sz="12" w:space="4" w:color="auto"/>
-        </w:pBdr>
-        <w:rPr>
-          <w:lang w:val="en-US"/>
-        </w:rPr>
-      </w:pPr>
-      <w:r>
-        <w:rPr>
-          <w:lang w:val="en-US"/>
-        </w:rPr>
         <w:fldChar w:fldCharType="begin"/>
       </w:r>
       <w:r>
@@ -630,25 +566,25 @@
         <w:rPr>
           <w:lang w:val="en-US"/>
         </w:rPr>
-        <w:instrText xml:space="preserve"> </w:instrText>
-      </w:r>
-      <w:r>
-        <w:rPr>
-          <w:lang w:val="en-US"/>
-        </w:rPr>
-        <w:instrText>INCLUDEPICTURE  \d "C:\\Users\\c.van.den.munckhof\\Documents\\Coen\\Git\\VersionedPdfGenerator\\example\\qrcodes\\qr"</w:instrText>
-      </w:r>
-      <w:r>
-        <w:rPr>
-          <w:lang w:val="en-US"/>
-        </w:rPr>
-        <w:instrText xml:space="preserve"> \* MERGEFORMATINET</w:instrText>
-      </w:r>
-      <w:r>
-        <w:rPr>
-          <w:lang w:val="en-US"/>
-        </w:rPr>
-        <w:instrText xml:space="preserve"> </w:instrText>
+        <w:instrText xml:space="preserve"> INCLUDEPICTURE  \d "C:\\Users\\c.van.den.munckhof\\Documents\\Coen\\Git\\VersionedPdfGenerator\\example\\qrcodes\\qr" \* MERGEFORMATINET </w:instrText>
+      </w:r>
+      <w:r>
+        <w:rPr>
+          <w:lang w:val="en-US"/>
+        </w:rPr>
+        <w:fldChar w:fldCharType="separate"/>
+      </w:r>
+      <w:r>
+        <w:rPr>
+          <w:lang w:val="en-US"/>
+        </w:rPr>
+        <w:fldChar w:fldCharType="begin"/>
+      </w:r>
+      <w:r>
+        <w:rPr>
+          <w:lang w:val="en-US"/>
+        </w:rPr>
+        <w:instrText xml:space="preserve"> INCLUDEPICTURE  \d "C:\\Users\\c.van.den.munckhof\\Documents\\Coen\\Git\\VersionedPdfGenerator\\example\\qrcodes\\qr" \* MERGEFORMATINET </w:instrText>
       </w:r>
       <w:r>
         <w:rPr>
@@ -680,7 +616,7 @@
             <v:path o:extrusionok="f" gradientshapeok="t" o:connecttype="rect"/>
             <o:lock v:ext="edit" aspectratio="t"/>
           </v:shapetype>
-          <v:shape id="_x0000_i1025" type="#_x0000_t75" style="width:453.75pt;height:338.25pt">
+          <v:shape id="_x0000_i1030" type="#_x0000_t75" style="width:453.75pt;height:338.25pt">
             <v:imagedata r:id="rId7"/>
           </v:shape>
         </w:pict>
@@ -865,16 +801,76 @@
         </w:rPr>
         <w:fldChar w:fldCharType="end"/>
       </w:r>
+      <w:r>
+        <w:rPr>
+          <w:lang w:val="en-US"/>
+        </w:rPr>
+        <w:fldChar w:fldCharType="end"/>
+      </w:r>
     </w:p>
     <w:p>
       <w:pPr>
-        <w:framePr w:w="3315" w:h="3353" w:hRule="exact" w:hSpace="142" w:wrap="around" w:vAnchor="text" w:hAnchor="page" w:x="7531" w:y="584"/>
-        <w:pBdr>
-          <w:top w:val="single" w:sz="12" w:space="1" w:color="auto"/>
-          <w:left w:val="single" w:sz="12" w:space="4" w:color="auto"/>
-          <w:bottom w:val="single" w:sz="12" w:space="1" w:color="auto"/>
-          <w:right w:val="single" w:sz="12" w:space="4" w:color="auto"/>
-        </w:pBdr>
+        <w:framePr w:w="3315" w:h="3353" w:hRule="exact" w:hSpace="142" w:wrap="around" w:vAnchor="text" w:hAnchor="page" w:x="7314" w:y="287"/>
+      </w:pPr>
+    </w:p>
+    <w:bookmarkEnd w:id="0"/>
+    <w:p>
+      <w:pPr>
+        <w:rPr>
+          <w:lang w:val="en-US"/>
+        </w:rPr>
+      </w:pPr>
+      <w:r>
+        <w:rPr>
+          <w:lang w:val="en-US"/>
+        </w:rPr>
+        <w:t>Hit Alt+F9 to s</w:t>
+      </w:r>
+      <w:r>
+        <w:rPr>
+          <w:lang w:val="en-US"/>
+        </w:rPr>
+        <w:t>ee the doc variables inside this document.</w:t>
+      </w:r>
+    </w:p>
+    <w:p>
+      <w:pPr>
+        <w:rPr>
+          <w:lang w:val="en-US"/>
+        </w:rPr>
+      </w:pPr>
+      <w:r>
+        <w:rPr>
+          <w:lang w:val="en-US"/>
+        </w:rPr>
+        <w:t xml:space="preserve">Drag this document on the Executable after compilation or run the exe with the correct arguments to generate a pdf with all the </w:t>
+      </w:r>
+      <w:proofErr w:type="spellStart"/>
+      <w:r>
+        <w:rPr>
+          <w:lang w:val="en-US"/>
+        </w:rPr>
+        <w:t>DocVariables</w:t>
+      </w:r>
+      <w:proofErr w:type="spellEnd"/>
+      <w:r>
+        <w:rPr>
+          <w:lang w:val="en-US"/>
+        </w:rPr>
+        <w:t xml:space="preserve"> filled in.</w:t>
+      </w:r>
+      <w:r>
+        <w:rPr>
+          <w:lang w:val="en-US"/>
+        </w:rPr>
+        <w:t xml:space="preserve"> </w:t>
+      </w:r>
+    </w:p>
+    <w:p>
+      <w:pPr>
+        <w:rPr>
+          <w:lang w:val="en-US"/>
+        </w:rPr>
       </w:pPr>
     </w:p>
     <w:p>
@@ -997,12 +993,6 @@
     <w:p>
       <w:pPr>
         <w:framePr w:w="4700" w:h="5279" w:hRule="exact" w:hSpace="142" w:wrap="around" w:vAnchor="text" w:hAnchor="page" w:x="3363" w:y="2910"/>
-        <w:pBdr>
-          <w:top w:val="single" w:sz="12" w:space="1" w:color="auto"/>
-          <w:left w:val="single" w:sz="12" w:space="4" w:color="auto"/>
-          <w:bottom w:val="single" w:sz="12" w:space="1" w:color="auto"/>
-          <w:right w:val="single" w:sz="12" w:space="4" w:color="auto"/>
-        </w:pBdr>
         <w:rPr>
           <w:lang w:val="en-US"/>
         </w:rPr>
@@ -1575,13 +1565,37 @@
         <w:rPr>
           <w:lang w:val="en-US"/>
         </w:rPr>
+        <w:instrText xml:space="preserve"> INCLUDEPICTURE  \d "C:\\Users\\c.van.den.munckhof\\Documents\\Coen\\Git\\VersionedPdfGenerator\\example\\qrcodes\\qr" \* MERGEFORMATINET </w:instrText>
+      </w:r>
+      <w:r>
+        <w:rPr>
+          <w:lang w:val="en-US"/>
+        </w:rPr>
+        <w:fldChar w:fldCharType="separate"/>
+      </w:r>
+      <w:r>
+        <w:rPr>
+          <w:lang w:val="en-US"/>
+        </w:rPr>
+        <w:fldChar w:fldCharType="begin"/>
+      </w:r>
+      <w:r>
+        <w:rPr>
+          <w:lang w:val="en-US"/>
+        </w:rPr>
         <w:instrText xml:space="preserve"> </w:instrText>
       </w:r>
       <w:r>
         <w:rPr>
           <w:lang w:val="en-US"/>
         </w:rPr>
-        <w:instrText>INCLUDEPICTURE  \d "C:\\Users\\c.van.den.munckhof\\Documents\\Coen\\Git\\VersionedPdfGenerator\\example\\qrcodes\\qr" \* MERGEFORMATINET</w:instrText>
+        <w:instrText>INCLUDEPICTURE  \d "C:\\Users\\c.van.den.mun</w:instrText>
+      </w:r>
+      <w:r>
+        <w:rPr>
+          <w:lang w:val="en-US"/>
+        </w:rPr>
+        <w:instrText>ckhof\\Documents\\Coen\\Git\\VersionedPdfGenerator\\example\\qrcodes\\qr" \* MERGEFORMATINET</w:instrText>
       </w:r>
       <w:r>
         <w:rPr>
@@ -1785,16 +1799,16 @@
         </w:rPr>
         <w:fldChar w:fldCharType="end"/>
       </w:r>
+      <w:r>
+        <w:rPr>
+          <w:lang w:val="en-US"/>
+        </w:rPr>
+        <w:fldChar w:fldCharType="end"/>
+      </w:r>
     </w:p>
     <w:p>
       <w:pPr>
         <w:framePr w:w="4700" w:h="5279" w:hRule="exact" w:hSpace="142" w:wrap="around" w:vAnchor="text" w:hAnchor="page" w:x="3363" w:y="2910"/>
-        <w:pBdr>
-          <w:top w:val="single" w:sz="12" w:space="1" w:color="auto"/>
-          <w:left w:val="single" w:sz="12" w:space="4" w:color="auto"/>
-          <w:bottom w:val="single" w:sz="12" w:space="1" w:color="auto"/>
-          <w:right w:val="single" w:sz="12" w:space="4" w:color="auto"/>
-        </w:pBdr>
         <w:rPr>
           <w:lang w:val="en-US"/>
         </w:rPr>
@@ -1842,12 +1856,6 @@
     <w:p>
       <w:pPr>
         <w:framePr w:w="3315" w:h="3353" w:hRule="exact" w:hSpace="142" w:wrap="around" w:vAnchor="text" w:hAnchor="page" w:x="4397" w:y="2868"/>
-        <w:pBdr>
-          <w:top w:val="single" w:sz="12" w:space="1" w:color="auto"/>
-          <w:left w:val="single" w:sz="12" w:space="4" w:color="auto"/>
-          <w:bottom w:val="single" w:sz="12" w:space="1" w:color="auto"/>
-          <w:right w:val="single" w:sz="12" w:space="4" w:color="auto"/>
-        </w:pBdr>
         <w:rPr>
           <w:lang w:val="en-US"/>
         </w:rPr>
@@ -2408,19 +2416,31 @@
         <w:rPr>
           <w:lang w:val="en-US"/>
         </w:rPr>
+        <w:instrText xml:space="preserve"> INCLUDEPICTURE  \d "C:\\Users\\c.van.den.munckhof\\Documents\\Coen\\Git\\VersionedPdfGenerator\\example\\qrcodes\\qr" \* MERGEFORMATINET </w:instrText>
+      </w:r>
+      <w:r>
+        <w:rPr>
+          <w:lang w:val="en-US"/>
+        </w:rPr>
+        <w:fldChar w:fldCharType="separate"/>
+      </w:r>
+      <w:r>
+        <w:rPr>
+          <w:lang w:val="en-US"/>
+        </w:rPr>
+        <w:fldChar w:fldCharType="begin"/>
+      </w:r>
+      <w:r>
+        <w:rPr>
+          <w:lang w:val="en-US"/>
+        </w:rPr>
         <w:instrText xml:space="preserve"> </w:instrText>
       </w:r>
       <w:r>
         <w:rPr>
           <w:lang w:val="en-US"/>
         </w:rPr>
-        <w:instrText>INCLUDEPICTURE  \d "C:\\Users\\c.van.den.munckhof\\Document</w:instrText>
-      </w:r>
-      <w:r>
-        <w:rPr>
-          <w:lang w:val="en-US"/>
-        </w:rPr>
-        <w:instrText>s\\Coen\\Git\\VersionedPdfGenerator\\example\\qrcodes\\qr" \* MERGEFORMATINET</w:instrText>
+        <w:instrText>INCLUDEPICTURE  \d "C:\\Users\\c.van.den.munckhof\\Documents\\Coen\\Git\\VersionedPdfGenerator\\example\\qrcodes\\qr" \* MERGEFORMATINET</w:instrText>
       </w:r>
       <w:r>
         <w:rPr>
@@ -2624,16 +2644,16 @@
         </w:rPr>
         <w:fldChar w:fldCharType="end"/>
       </w:r>
+      <w:r>
+        <w:rPr>
+          <w:lang w:val="en-US"/>
+        </w:rPr>
+        <w:fldChar w:fldCharType="end"/>
+      </w:r>
     </w:p>
     <w:p>
       <w:pPr>
         <w:framePr w:w="3315" w:h="3353" w:hRule="exact" w:hSpace="142" w:wrap="around" w:vAnchor="text" w:hAnchor="page" w:x="4397" w:y="2868"/>
-        <w:pBdr>
-          <w:top w:val="single" w:sz="12" w:space="1" w:color="auto"/>
-          <w:left w:val="single" w:sz="12" w:space="4" w:color="auto"/>
-          <w:bottom w:val="single" w:sz="12" w:space="1" w:color="auto"/>
-          <w:right w:val="single" w:sz="12" w:space="4" w:color="auto"/>
-        </w:pBdr>
       </w:pPr>
     </w:p>
     <w:p>
@@ -2702,8 +2722,6 @@
 
 <file path=word/footer2.xml><?xml version="1.0" encoding="utf-8"?>
 <w:ftr xmlns:wpc="http://schemas.microsoft.com/office/word/2010/wordprocessingCanvas" xmlns:cx="http://schemas.microsoft.com/office/drawing/2014/chartex" xmlns:cx1="http://schemas.microsoft.com/office/drawing/2015/9/8/chartex" xmlns:cx2="http://schemas.microsoft.com/office/drawing/2015/10/21/chartex" xmlns:cx3="http://schemas.microsoft.com/office/drawing/2016/5/9/chartex" xmlns:cx4="http://schemas.microsoft.com/office/drawing/2016/5/10/chartex" xmlns:cx5="http://schemas.microsoft.com/office/drawing/2016/5/11/chartex" xmlns:cx6="http://schemas.microsoft.com/office/drawing/2016/5/12/chartex" xmlns:cx7="http://schemas.microsoft.com/office/drawing/2016/5/13/chartex" xmlns:cx8="http://schemas.microsoft.com/office/drawing/2016/5/14/chartex" xmlns:mc="http://schemas.openxmlformats.org/markup-compatibility/2006" xmlns:aink="http://schemas.microsoft.com/office/drawing/2016/ink" xmlns:am3d="http://schemas.microsoft.com/office/drawing/2017/model3d" xmlns:o="urn:schemas-microsoft-com:office:office" xmlns:r="http://schemas.openxmlformats.org/officeDocument/2006/relationships" xmlns:m="http://schemas.openxmlformats.org/officeDocument/2006/math" xmlns:v="urn:schemas-microsoft-com:vml" xmlns:wp14="http://schemas.microsoft.com/office/word/2010/wordprocessingDrawing" xmlns:wp="http://schemas.openxmlformats.org/drawingml/2006/wordprocessingDrawing" xmlns:w10="urn:schemas-microsoft-com:office:word" xmlns:w="http://schemas.openxmlformats.org/wordprocessingml/2006/main" xmlns:w14="http://schemas.microsoft.com/office/word/2010/wordml" xmlns:w15="http://schemas.microsoft.com/office/word/2012/wordml" xmlns:w16cid="http://schemas.microsoft.com/office/word/2016/wordml/cid" xmlns:w16se="http://schemas.microsoft.com/office/word/2015/wordml/symex" xmlns:wpg="http://schemas.microsoft.com/office/word/2010/wordprocessingGroup" xmlns:wpi="http://schemas.microsoft.com/office/word/2010/wordprocessingInk" xmlns:wne="http://schemas.microsoft.com/office/word/2006/wordml" xmlns:wps="http://schemas.microsoft.com/office/word/2010/wordprocessingShape" mc:Ignorable="w14 w15 w16se w16cid wp14">
-  <w:bookmarkStart w:id="0" w:name="_GoBack"/>
-  <w:bookmarkEnd w:id="0"/>
   <w:p>
     <w:pPr>
       <w:framePr w:w="1230" w:h="1418" w:hRule="exact" w:hSpace="142" w:wrap="around" w:vAnchor="text" w:hAnchor="page" w:x="8425" w:y="-399"/>
@@ -3160,6 +3178,24 @@
         <w:lang w:val="en-US"/>
       </w:rPr>
       <w:instrText xml:space="preserve"> INCLUDEPICTURE  \d "C:\\Users\\c.van.den.munckhof\\Documents\\Coen\\Git\\VersionedPdfGenerator\\example\\qr" \* MERGEFORMATINET </w:instrText>
+    </w:r>
+    <w:r>
+      <w:rPr>
+        <w:lang w:val="en-US"/>
+      </w:rPr>
+      <w:fldChar w:fldCharType="separate"/>
+    </w:r>
+    <w:r>
+      <w:rPr>
+        <w:lang w:val="en-US"/>
+      </w:rPr>
+      <w:fldChar w:fldCharType="begin"/>
+    </w:r>
+    <w:r>
+      <w:rPr>
+        <w:lang w:val="en-US"/>
+      </w:rPr>
+      <w:instrText xml:space="preserve"> INCLUDEPICTURE  \d "C:\\Users\\c.van.den.munckhof\\Documents\\Coen\\Git\\VersionedPdfGenerator\\example\\qrcodes\\qr" \* MERGEFORMATINET </w:instrText>
     </w:r>
     <w:r>
       <w:rPr>
@@ -3315,6 +3351,12 @@
           <v:imagedata r:id="rId1"/>
         </v:shape>
       </w:pict>
+    </w:r>
+    <w:r>
+      <w:rPr>
+        <w:lang w:val="en-US"/>
+      </w:rPr>
+      <w:fldChar w:fldCharType="end"/>
     </w:r>
     <w:r>
       <w:rPr>
@@ -4728,7 +4770,7 @@
 </file>
 
 <file path=customXml/itemProps1.xml><?xml version="1.0" encoding="utf-8"?>
-<ds:datastoreItem xmlns:ds="http://schemas.openxmlformats.org/officeDocument/2006/customXml" ds:itemID="{B91801A7-9BE5-40FB-8C9E-3DF2904E9654}">
+<ds:datastoreItem xmlns:ds="http://schemas.openxmlformats.org/officeDocument/2006/customXml" ds:itemID="{B818F6EF-9C23-4CEB-9E85-B56BC9B3C945}">
   <ds:schemaRefs>
     <ds:schemaRef ds:uri="http://schemas.openxmlformats.org/officeDocument/2006/bibliography"/>
   </ds:schemaRefs>
